--- a/Desgin Documents/jleeDesignDocument.docx
+++ b/Desgin Documents/jleeDesignDocument.docx
@@ -174,10 +174,10 @@
           <w:noProof/>
         </w:rPr>
         <w:drawing>
-          <wp:inline distT="0" distB="0" distL="0" distR="0" wp14:anchorId="36EB6A02" wp14:editId="21ED965A">
+          <wp:inline distT="0" distB="0" distL="0" distR="0" wp14:anchorId="5E3C52C5" wp14:editId="58DE1888">
             <wp:extent cx="4305300" cy="6477000"/>
             <wp:effectExtent l="0" t="0" r="0" b="0"/>
-            <wp:docPr id="883616437" name="Picture 7"/>
+            <wp:docPr id="1660164320" name="Picture 2"/>
             <wp:cNvGraphicFramePr>
               <a:graphicFrameLocks xmlns:a="http://schemas.openxmlformats.org/drawingml/2006/main" noChangeAspect="1"/>
             </wp:cNvGraphicFramePr>
@@ -185,7 +185,7 @@
               <a:graphicData uri="http://schemas.openxmlformats.org/drawingml/2006/picture">
                 <pic:pic xmlns:pic="http://schemas.openxmlformats.org/drawingml/2006/picture">
                   <pic:nvPicPr>
-                    <pic:cNvPr id="0" name="Picture 7"/>
+                    <pic:cNvPr id="0" name="Picture 2"/>
                     <pic:cNvPicPr>
                       <a:picLocks noChangeAspect="1" noChangeArrowheads="1"/>
                     </pic:cNvPicPr>
